--- a/labs/lab-03/Лабораторная работа 3.docx
+++ b/labs/lab-03/Лабораторная работа 3.docx
@@ -180,7 +180,7 @@
       <w:pPr>
         <w:pStyle w:val="a3"/>
         <w:spacing w:line="360" w:lineRule="auto"/>
-        <w:ind w:firstLine="680"/>
+        <w:ind w:left="1701" w:hanging="283"/>
         <w:jc w:val="both"/>
         <w:rPr>
           <w:sz w:val="28"/>
@@ -219,7 +219,6 @@
         <w:rPr>
           <w:sz w:val="28"/>
           <w:szCs w:val="28"/>
-          <w:lang w:val="en-US"/>
         </w:rPr>
         <w:t>secl</w:t>
       </w:r>
@@ -234,7 +233,6 @@
         <w:rPr>
           <w:sz w:val="28"/>
           <w:szCs w:val="28"/>
-          <w:lang w:val="en-US"/>
         </w:rPr>
         <w:t>com</w:t>
       </w:r>
@@ -249,7 +247,6 @@
         <w:rPr>
           <w:sz w:val="28"/>
           <w:szCs w:val="28"/>
-          <w:lang w:val="en-US"/>
         </w:rPr>
         <w:t>ua</w:t>
       </w:r>
@@ -272,26 +269,19 @@
       <w:pPr>
         <w:pStyle w:val="a3"/>
         <w:spacing w:line="360" w:lineRule="auto"/>
-        <w:ind w:firstLine="680"/>
-        <w:jc w:val="both"/>
-        <w:rPr>
-          <w:sz w:val="28"/>
-          <w:szCs w:val="28"/>
-        </w:rPr>
-      </w:pPr>
-      <w:r>
-        <w:rPr>
-          <w:sz w:val="28"/>
-          <w:szCs w:val="28"/>
-        </w:rPr>
-        <w:t>–</w:t>
-      </w:r>
-      <w:r>
-        <w:rPr>
-          <w:sz w:val="28"/>
-          <w:szCs w:val="28"/>
-        </w:rPr>
-        <w:t xml:space="preserve"> с</w:t>
+        <w:ind w:left="1701" w:hanging="283"/>
+        <w:jc w:val="both"/>
+        <w:rPr>
+          <w:sz w:val="28"/>
+          <w:szCs w:val="28"/>
+        </w:rPr>
+      </w:pPr>
+      <w:r>
+        <w:rPr>
+          <w:sz w:val="28"/>
+          <w:szCs w:val="28"/>
+        </w:rPr>
+        <w:t>– с</w:t>
       </w:r>
       <w:r>
         <w:rPr>
@@ -312,26 +302,19 @@
       <w:pPr>
         <w:pStyle w:val="a3"/>
         <w:spacing w:line="360" w:lineRule="auto"/>
-        <w:ind w:firstLine="680"/>
-        <w:jc w:val="both"/>
-        <w:rPr>
-          <w:sz w:val="28"/>
-          <w:szCs w:val="28"/>
-        </w:rPr>
-      </w:pPr>
-      <w:r>
-        <w:rPr>
-          <w:sz w:val="28"/>
-          <w:szCs w:val="28"/>
-        </w:rPr>
-        <w:t>–</w:t>
-      </w:r>
-      <w:r>
-        <w:rPr>
-          <w:sz w:val="28"/>
-          <w:szCs w:val="28"/>
-        </w:rPr>
-        <w:t xml:space="preserve"> а</w:t>
+        <w:ind w:left="1701" w:hanging="283"/>
+        <w:jc w:val="both"/>
+        <w:rPr>
+          <w:sz w:val="28"/>
+          <w:szCs w:val="28"/>
+        </w:rPr>
+      </w:pPr>
+      <w:r>
+        <w:rPr>
+          <w:sz w:val="28"/>
+          <w:szCs w:val="28"/>
+        </w:rPr>
+        <w:t>– а</w:t>
       </w:r>
       <w:r>
         <w:rPr>
@@ -347,33 +330,24 @@
         </w:rPr>
         <w:t>;</w:t>
       </w:r>
-      <w:bookmarkStart w:id="0" w:name="_GoBack"/>
-      <w:bookmarkEnd w:id="0"/>
-    </w:p>
-    <w:p>
-      <w:pPr>
-        <w:pStyle w:val="a3"/>
-        <w:spacing w:line="360" w:lineRule="auto"/>
-        <w:ind w:firstLine="680"/>
-        <w:jc w:val="both"/>
-        <w:rPr>
-          <w:sz w:val="28"/>
-          <w:szCs w:val="28"/>
-        </w:rPr>
-      </w:pPr>
-      <w:r>
-        <w:rPr>
-          <w:sz w:val="28"/>
-          <w:szCs w:val="28"/>
-        </w:rPr>
-        <w:t xml:space="preserve">– </w:t>
-      </w:r>
-      <w:r>
-        <w:rPr>
-          <w:sz w:val="28"/>
-          <w:szCs w:val="28"/>
-        </w:rPr>
-        <w:t>э</w:t>
+    </w:p>
+    <w:p>
+      <w:pPr>
+        <w:pStyle w:val="a3"/>
+        <w:spacing w:line="360" w:lineRule="auto"/>
+        <w:ind w:left="1701" w:hanging="283"/>
+        <w:jc w:val="both"/>
+        <w:rPr>
+          <w:sz w:val="28"/>
+          <w:szCs w:val="28"/>
+        </w:rPr>
+      </w:pPr>
+      <w:r>
+        <w:rPr>
+          <w:sz w:val="28"/>
+          <w:szCs w:val="28"/>
+        </w:rPr>
+        <w:t>– э</w:t>
       </w:r>
       <w:r>
         <w:rPr>
@@ -411,6 +385,70 @@
         </w:rPr>
         <w:t xml:space="preserve">Изобразить прототипы (схемы) страниц приложения в соответствии с разработанными сценариями. </w:t>
       </w:r>
+      <w:r>
+        <w:rPr>
+          <w:sz w:val="28"/>
+          <w:szCs w:val="28"/>
+        </w:rPr>
+        <w:t>При разработке прототипов учитывать:</w:t>
+      </w:r>
+    </w:p>
+    <w:p>
+      <w:pPr>
+        <w:pStyle w:val="a3"/>
+        <w:spacing w:line="360" w:lineRule="auto"/>
+        <w:ind w:left="1701" w:hanging="283"/>
+        <w:jc w:val="both"/>
+        <w:rPr>
+          <w:sz w:val="28"/>
+          <w:szCs w:val="28"/>
+        </w:rPr>
+      </w:pPr>
+      <w:r>
+        <w:rPr>
+          <w:sz w:val="28"/>
+          <w:szCs w:val="28"/>
+        </w:rPr>
+        <w:t>– наиболее вероятные линии поведения пользователей;</w:t>
+      </w:r>
+    </w:p>
+    <w:p>
+      <w:pPr>
+        <w:pStyle w:val="a3"/>
+        <w:spacing w:line="360" w:lineRule="auto"/>
+        <w:ind w:left="1701" w:hanging="283"/>
+        <w:jc w:val="both"/>
+        <w:rPr>
+          <w:sz w:val="28"/>
+          <w:szCs w:val="28"/>
+        </w:rPr>
+      </w:pPr>
+      <w:r>
+        <w:rPr>
+          <w:sz w:val="28"/>
+          <w:szCs w:val="28"/>
+        </w:rPr>
+        <w:t>– варианты выбора по-умолчанию;</w:t>
+      </w:r>
+    </w:p>
+    <w:p>
+      <w:pPr>
+        <w:pStyle w:val="a3"/>
+        <w:spacing w:line="360" w:lineRule="auto"/>
+        <w:ind w:left="1701" w:hanging="283"/>
+        <w:jc w:val="both"/>
+        <w:rPr>
+          <w:sz w:val="28"/>
+          <w:szCs w:val="28"/>
+        </w:rPr>
+      </w:pPr>
+      <w:r>
+        <w:rPr>
+          <w:sz w:val="28"/>
+          <w:szCs w:val="28"/>
+        </w:rPr>
+        <w:t>– наиболее простой способ достижения пользователями своих целей;</w:t>
+      </w:r>
     </w:p>
     <w:p>
       <w:pPr>
@@ -431,7 +469,162 @@
           <w:sz w:val="28"/>
           <w:szCs w:val="28"/>
         </w:rPr>
-        <w:t xml:space="preserve">Страницы должны отражать наиболее важные и ключевые этапы взаимодействия. При разработке прототипа уделить особое внимание структуре элементов и установлению иерархии значимости и важности элементов. </w:t>
+        <w:t>Определить структуру глобальной, локальной и дополнительной, сервисной, выносной и контекстной навигации (при необходмости)</w:t>
+      </w:r>
+      <w:r>
+        <w:rPr>
+          <w:sz w:val="28"/>
+          <w:szCs w:val="28"/>
+        </w:rPr>
+        <w:t>.</w:t>
+      </w:r>
+    </w:p>
+    <w:p>
+      <w:pPr>
+        <w:pStyle w:val="a3"/>
+        <w:numPr>
+          <w:ilvl w:val="0"/>
+          <w:numId w:val="4"/>
+        </w:numPr>
+        <w:spacing w:line="360" w:lineRule="auto"/>
+        <w:jc w:val="both"/>
+        <w:rPr>
+          <w:sz w:val="28"/>
+          <w:szCs w:val="28"/>
+        </w:rPr>
+      </w:pPr>
+      <w:r>
+        <w:rPr>
+          <w:sz w:val="28"/>
+          <w:szCs w:val="28"/>
+        </w:rPr>
+        <w:t xml:space="preserve">Страницы должны отражать наиболее важные и ключевые этапы взаимодействия. </w:t>
+      </w:r>
+    </w:p>
+    <w:p>
+      <w:pPr>
+        <w:pStyle w:val="a3"/>
+        <w:numPr>
+          <w:ilvl w:val="0"/>
+          <w:numId w:val="4"/>
+        </w:numPr>
+        <w:spacing w:line="360" w:lineRule="auto"/>
+        <w:jc w:val="both"/>
+        <w:rPr>
+          <w:sz w:val="28"/>
+          <w:szCs w:val="28"/>
+        </w:rPr>
+      </w:pPr>
+      <w:r>
+        <w:rPr>
+          <w:sz w:val="28"/>
+          <w:szCs w:val="28"/>
+        </w:rPr>
+        <w:t>При разработке прототипа уделить особое внимание структуре элементов и установлению иерархии значимости и важности элементов</w:t>
+      </w:r>
+      <w:r>
+        <w:rPr>
+          <w:sz w:val="28"/>
+          <w:szCs w:val="28"/>
+        </w:rPr>
+        <w:t>, и объединять три элемента структуры:</w:t>
+      </w:r>
+    </w:p>
+    <w:p>
+      <w:pPr>
+        <w:pStyle w:val="a3"/>
+        <w:spacing w:line="360" w:lineRule="auto"/>
+        <w:ind w:left="1701" w:hanging="283"/>
+        <w:jc w:val="both"/>
+        <w:rPr>
+          <w:sz w:val="28"/>
+          <w:szCs w:val="28"/>
+        </w:rPr>
+      </w:pPr>
+      <w:r>
+        <w:rPr>
+          <w:sz w:val="28"/>
+          <w:szCs w:val="28"/>
+        </w:rPr>
+        <w:t>– дизайн интерфейса;</w:t>
+      </w:r>
+    </w:p>
+    <w:p>
+      <w:pPr>
+        <w:pStyle w:val="a3"/>
+        <w:spacing w:line="360" w:lineRule="auto"/>
+        <w:ind w:left="1701" w:hanging="283"/>
+        <w:jc w:val="both"/>
+        <w:rPr>
+          <w:sz w:val="28"/>
+          <w:szCs w:val="28"/>
+        </w:rPr>
+      </w:pPr>
+      <w:r>
+        <w:rPr>
+          <w:sz w:val="28"/>
+          <w:szCs w:val="28"/>
+        </w:rPr>
+        <w:t>– дизайн навигации;</w:t>
+      </w:r>
+    </w:p>
+    <w:p>
+      <w:pPr>
+        <w:pStyle w:val="a3"/>
+        <w:spacing w:line="360" w:lineRule="auto"/>
+        <w:ind w:left="1701" w:hanging="283"/>
+        <w:jc w:val="both"/>
+        <w:rPr>
+          <w:sz w:val="28"/>
+          <w:szCs w:val="28"/>
+        </w:rPr>
+      </w:pPr>
+      <w:r>
+        <w:rPr>
+          <w:sz w:val="28"/>
+          <w:szCs w:val="28"/>
+        </w:rPr>
+        <w:t>– информационный дизайн.</w:t>
+      </w:r>
+    </w:p>
+    <w:p>
+      <w:pPr>
+        <w:pStyle w:val="a3"/>
+        <w:numPr>
+          <w:ilvl w:val="0"/>
+          <w:numId w:val="4"/>
+        </w:numPr>
+        <w:spacing w:line="360" w:lineRule="auto"/>
+        <w:jc w:val="both"/>
+        <w:rPr>
+          <w:sz w:val="28"/>
+          <w:szCs w:val="28"/>
+        </w:rPr>
+      </w:pPr>
+      <w:r>
+        <w:rPr>
+          <w:sz w:val="28"/>
+          <w:szCs w:val="28"/>
+        </w:rPr>
+        <w:t>Проектирование прототипов не обязательно начинать с главной страницы: для социальных сетей рекомендуется начать с профиля пользователя, для интернет-магазинов – с карточки товара.</w:t>
+      </w:r>
+    </w:p>
+    <w:p>
+      <w:pPr>
+        <w:rPr>
+          <w:rFonts w:ascii="Times New Roman" w:eastAsia="Times New Roman" w:hAnsi="Times New Roman" w:cs="Times New Roman"/>
+          <w:color w:val="000000"/>
+          <w:sz w:val="28"/>
+          <w:szCs w:val="28"/>
+          <w:lang w:eastAsia="ru-RU"/>
+        </w:rPr>
+      </w:pPr>
+      <w:r>
+        <w:rPr>
+          <w:sz w:val="28"/>
+          <w:szCs w:val="28"/>
+        </w:rPr>
+        <w:br w:type="page"/>
       </w:r>
     </w:p>
     <w:p>
@@ -450,7 +643,15 @@
           <w:sz w:val="28"/>
           <w:szCs w:val="28"/>
         </w:rPr>
-        <w:t>В от</w:t>
+        <w:lastRenderedPageBreak/>
+        <w:t>О</w:t>
+      </w:r>
+      <w:r>
+        <w:rPr>
+          <w:sz w:val="28"/>
+          <w:szCs w:val="28"/>
+        </w:rPr>
+        <w:t>т</w:t>
       </w:r>
       <w:r>
         <w:rPr>
@@ -464,7 +665,21 @@
           <w:sz w:val="28"/>
           <w:szCs w:val="28"/>
         </w:rPr>
-        <w:t xml:space="preserve"> включить краткое описание разработанных прототипов и сами прототипы (в виде приложения к отчету).</w:t>
+        <w:t xml:space="preserve"> </w:t>
+      </w:r>
+      <w:r>
+        <w:rPr>
+          <w:sz w:val="28"/>
+          <w:szCs w:val="28"/>
+        </w:rPr>
+        <w:t xml:space="preserve">должен содержать </w:t>
+      </w:r>
+      <w:r>
+        <w:rPr>
+          <w:sz w:val="28"/>
+          <w:szCs w:val="28"/>
+        </w:rPr>
+        <w:t>краткое описание разработанных прототипов и сами прототипы (в виде приложения к отчету).</w:t>
       </w:r>
     </w:p>
     <w:p>
@@ -487,6 +702,8 @@
         </w:rPr>
         <w:t>Контрольные вопросы:</w:t>
       </w:r>
+      <w:bookmarkStart w:id="0" w:name="_GoBack"/>
+      <w:bookmarkEnd w:id="0"/>
     </w:p>
     <w:p>
       <w:pPr>
@@ -795,7 +1012,7 @@
         <w:rFonts w:hint="default"/>
       </w:rPr>
     </w:lvl>
-    <w:lvl w:ilvl="1" w:tplc="04190019" w:tentative="1">
+    <w:lvl w:ilvl="1" w:tplc="04190019">
       <w:start w:val="1"/>
       <w:numFmt w:val="lowerLetter"/>
       <w:lvlText w:val="%2."/>
